--- a/Rinference_mean.docx
+++ b/Rinference_mean.docx
@@ -20,6 +20,46 @@
       </w:r>
       <w:r>
         <w:t xml:space="preserve">means</w:t>
+      </w:r>
+    </w:p>
+    <w:p>
+      <w:pPr>
+        <w:pStyle w:val="Authors"/>
+      </w:pPr>
+      <w:r>
+        <w:t xml:space="preserve">Marianne</w:t>
+      </w:r>
+      <w:r>
+        <w:t xml:space="preserve"> </w:t>
+      </w:r>
+      <w:r>
+        <w:t xml:space="preserve">Huebner,</w:t>
+      </w:r>
+      <w:r>
+        <w:t xml:space="preserve"> </w:t>
+      </w:r>
+      <w:r>
+        <w:t xml:space="preserve">Michigan</w:t>
+      </w:r>
+      <w:r>
+        <w:t xml:space="preserve"> </w:t>
+      </w:r>
+      <w:r>
+        <w:t xml:space="preserve">State</w:t>
+      </w:r>
+      <w:r>
+        <w:t xml:space="preserve"> </w:t>
+      </w:r>
+      <w:r>
+        <w:t xml:space="preserve">University</w:t>
+      </w:r>
+    </w:p>
+    <w:p>
+      <w:pPr>
+        <w:pStyle w:val="Date"/>
+      </w:pPr>
+      <w:r>
+        <w:t xml:space="preserve">2015-05-01</w:t>
       </w:r>
     </w:p>
     <w:bookmarkStart w:id="21" w:name="confidence-interval-for-mu"/>
@@ -1753,88 +1793,88 @@
         <w:rPr>
           <w:rStyle w:val="VerbatimChar"/>
         </w:rPr>
-        <w:t xml:space="preserve">##  [1,] 5.071921 5.281501</w:t>
-      </w:r>
-      <w:r>
-        <w:br w:type="textWrapping"/>
-      </w:r>
-      <w:r>
-        <w:rPr>
-          <w:rStyle w:val="VerbatimChar"/>
-        </w:rPr>
-        <w:t xml:space="preserve">##  [2,] 4.935598 5.169651</w:t>
-      </w:r>
-      <w:r>
-        <w:br w:type="textWrapping"/>
-      </w:r>
-      <w:r>
-        <w:rPr>
-          <w:rStyle w:val="VerbatimChar"/>
-        </w:rPr>
-        <w:t xml:space="preserve">##  [3,] 4.719454 5.001196</w:t>
-      </w:r>
-      <w:r>
-        <w:br w:type="textWrapping"/>
-      </w:r>
-      <w:r>
-        <w:rPr>
-          <w:rStyle w:val="VerbatimChar"/>
-        </w:rPr>
-        <w:t xml:space="preserve">##  [4,] 4.864726 5.092272</w:t>
-      </w:r>
-      <w:r>
-        <w:br w:type="textWrapping"/>
-      </w:r>
-      <w:r>
-        <w:rPr>
-          <w:rStyle w:val="VerbatimChar"/>
-        </w:rPr>
-        <w:t xml:space="preserve">##  [5,] 4.797374 5.105612</w:t>
-      </w:r>
-      <w:r>
-        <w:br w:type="textWrapping"/>
-      </w:r>
-      <w:r>
-        <w:rPr>
-          <w:rStyle w:val="VerbatimChar"/>
-        </w:rPr>
-        <w:t xml:space="preserve">##  [6,] 4.919138 5.208159</w:t>
-      </w:r>
-      <w:r>
-        <w:br w:type="textWrapping"/>
-      </w:r>
-      <w:r>
-        <w:rPr>
-          <w:rStyle w:val="VerbatimChar"/>
-        </w:rPr>
-        <w:t xml:space="preserve">##  [7,] 4.905148 5.233310</w:t>
-      </w:r>
-      <w:r>
-        <w:br w:type="textWrapping"/>
-      </w:r>
-      <w:r>
-        <w:rPr>
-          <w:rStyle w:val="VerbatimChar"/>
-        </w:rPr>
-        <w:t xml:space="preserve">##  [8,] 4.708063 5.048547</w:t>
-      </w:r>
-      <w:r>
-        <w:br w:type="textWrapping"/>
-      </w:r>
-      <w:r>
-        <w:rPr>
-          <w:rStyle w:val="VerbatimChar"/>
-        </w:rPr>
-        <w:t xml:space="preserve">##  [9,] 4.928689 5.147822</w:t>
-      </w:r>
-      <w:r>
-        <w:br w:type="textWrapping"/>
-      </w:r>
-      <w:r>
-        <w:rPr>
-          <w:rStyle w:val="VerbatimChar"/>
-        </w:rPr>
-        <w:t xml:space="preserve">## [10,] 4.910521 5.150469</w:t>
+        <w:t xml:space="preserve">##  [1,] 4.957568 5.188872</w:t>
+      </w:r>
+      <w:r>
+        <w:br w:type="textWrapping"/>
+      </w:r>
+      <w:r>
+        <w:rPr>
+          <w:rStyle w:val="VerbatimChar"/>
+        </w:rPr>
+        <w:t xml:space="preserve">##  [2,] 4.925218 5.250454</w:t>
+      </w:r>
+      <w:r>
+        <w:br w:type="textWrapping"/>
+      </w:r>
+      <w:r>
+        <w:rPr>
+          <w:rStyle w:val="VerbatimChar"/>
+        </w:rPr>
+        <w:t xml:space="preserve">##  [3,] 4.969054 5.201837</w:t>
+      </w:r>
+      <w:r>
+        <w:br w:type="textWrapping"/>
+      </w:r>
+      <w:r>
+        <w:rPr>
+          <w:rStyle w:val="VerbatimChar"/>
+        </w:rPr>
+        <w:t xml:space="preserve">##  [4,] 5.001427 5.237365</w:t>
+      </w:r>
+      <w:r>
+        <w:br w:type="textWrapping"/>
+      </w:r>
+      <w:r>
+        <w:rPr>
+          <w:rStyle w:val="VerbatimChar"/>
+        </w:rPr>
+        <w:t xml:space="preserve">##  [5,] 4.867623 5.112377</w:t>
+      </w:r>
+      <w:r>
+        <w:br w:type="textWrapping"/>
+      </w:r>
+      <w:r>
+        <w:rPr>
+          <w:rStyle w:val="VerbatimChar"/>
+        </w:rPr>
+        <w:t xml:space="preserve">##  [6,] 4.915731 5.141419</w:t>
+      </w:r>
+      <w:r>
+        <w:br w:type="textWrapping"/>
+      </w:r>
+      <w:r>
+        <w:rPr>
+          <w:rStyle w:val="VerbatimChar"/>
+        </w:rPr>
+        <w:t xml:space="preserve">##  [7,] 4.839435 5.061189</w:t>
+      </w:r>
+      <w:r>
+        <w:br w:type="textWrapping"/>
+      </w:r>
+      <w:r>
+        <w:rPr>
+          <w:rStyle w:val="VerbatimChar"/>
+        </w:rPr>
+        <w:t xml:space="preserve">##  [8,] 4.842963 5.119970</w:t>
+      </w:r>
+      <w:r>
+        <w:br w:type="textWrapping"/>
+      </w:r>
+      <w:r>
+        <w:rPr>
+          <w:rStyle w:val="VerbatimChar"/>
+        </w:rPr>
+        <w:t xml:space="preserve">##  [9,] 4.874098 5.193608</w:t>
+      </w:r>
+      <w:r>
+        <w:br w:type="textWrapping"/>
+      </w:r>
+      <w:r>
+        <w:rPr>
+          <w:rStyle w:val="VerbatimChar"/>
+        </w:rPr>
+        <w:t xml:space="preserve">## [10,] 4.902349 5.106851</w:t>
       </w:r>
     </w:p>
     <w:p>
@@ -1951,12 +1991,12 @@
         <w:rPr>
           <w:rStyle w:val="VerbatimChar"/>
         </w:rPr>
-        <w:t xml:space="preserve">## [1] 95</w:t>
-      </w:r>
-    </w:p>
-    <w:p>
-      <w:r>
-        <w:t xml:space="preserve">In this simulation 95 of the 100 confidence intervals (95% confidence level) contain the true mean. How many would you expect?</w:t>
+        <w:t xml:space="preserve">## [1] 93</w:t>
+      </w:r>
+    </w:p>
+    <w:p>
+      <w:r>
+        <w:t xml:space="preserve">In this simulation 93 of the 100 confidence intervals (95% confidence level) contain the true mean. How many would you expect?</w:t>
       </w:r>
     </w:p>
     <w:bookmarkStart w:id="29" w:name="inference-for-comparing-means-mu_1-mu_2"/>
@@ -4402,7 +4442,7 @@
 <file path=word/numbering.xml><?xml version="1.0" encoding="utf-8"?>
 <w:numbering xmlns:w="http://schemas.openxmlformats.org/wordprocessingml/2006/main">
   <w:abstractNum w:abstractNumId="0">
-    <w:nsid w:val="7dddbc6d"/>
+    <w:nsid w:val="ca8a33bd"/>
     <w:multiLevelType w:val="multilevel"/>
     <w:lvl w:ilvl="0">
       <w:numFmt w:val="bullet"/>
